--- a/GP_Analysis/use_cases_analysis_template.docx
+++ b/GP_Analysis/use_cases_analysis_template.docx
@@ -62,27 +62,14 @@
             <w:pPr>
               <w:jc w:val="center"/>
             </w:pPr>
-            <w:r>
-              <w:fldChar w:fldCharType="begin"/>
-            </w:r>
-            <w:r>
-              <w:instrText xml:space="preserve"> SEQ useCaseID </w:instrText>
-            </w:r>
-            <w:r>
-              <w:fldChar w:fldCharType="separate"/>
-            </w:r>
-            <w:r>
-              <w:rPr>
-                <w:noProof/>
-              </w:rPr>
-              <w:t>1</w:t>
-            </w:r>
-            <w:r>
-              <w:rPr>
-                <w:noProof/>
-              </w:rPr>
-              <w:fldChar w:fldCharType="end"/>
-            </w:r>
+            <w:fldSimple w:instr=" SEQ useCaseID ">
+              <w:r>
+                <w:rPr>
+                  <w:noProof/>
+                </w:rPr>
+                <w:t>1</w:t>
+              </w:r>
+            </w:fldSimple>
           </w:p>
         </w:tc>
       </w:tr>
@@ -378,6 +365,30 @@
       </w:r>
       <w:r>
         <w:t>candidate, leave it to when we construct the class diagram.</w:t>
+      </w:r>
+    </w:p>
+    <w:p>
+      <w:pPr>
+        <w:pStyle w:val="ListParagraph"/>
+        <w:numPr>
+          <w:ilvl w:val="0"/>
+          <w:numId w:val="2"/>
+        </w:numPr>
+      </w:pPr>
+      <w:r>
+        <w:t>Specify at least one Interface and Handler for each use case even if it is not explicitly specified in the use case table.</w:t>
+      </w:r>
+    </w:p>
+    <w:p>
+      <w:pPr>
+        <w:pStyle w:val="ListParagraph"/>
+        <w:numPr>
+          <w:ilvl w:val="0"/>
+          <w:numId w:val="2"/>
+        </w:numPr>
+      </w:pPr>
+      <w:r>
+        <w:t>Mention the return type of each method.</w:t>
       </w:r>
     </w:p>
     <w:sectPr>
